--- a/Data Science Full Roadmap/22. Tree Based Models in Machine Learning/3. Bagging, Out of BAG (OOB) Evaluation, Radnom forest.docx
+++ b/Data Science Full Roadmap/22. Tree Based Models in Machine Learning/3. Bagging, Out of BAG (OOB) Evaluation, Radnom forest.docx
@@ -1052,6 +1052,7 @@
         <w:t>, size, weight and hp are the most predictive features.</w:t>
       </w:r>
     </w:p>
+    <w:p/>
     <w:p/>
     <w:sectPr>
       <w:pgSz w:w="12240" w:h="15840"/>
